--- a/files/Matières/English/T1/026 English Lesson of the 08 01 2021.docx
+++ b/files/Matières/English/T1/026 English Lesson of the 08 01 2021.docx
@@ -15,7 +15,21 @@
           <w:u w:val="single"/>
           <w:lang w:val="en-GB"/>
         </w:rPr>
-        <w:t>AD and immigration</w:t>
+        <w:t>AD</w:t>
+      </w:r>
+      <w:r>
+        <w:rPr>
+          <w:u w:val="single"/>
+          <w:lang w:val="en-GB"/>
+        </w:rPr>
+        <w:t xml:space="preserve"> (American dream)</w:t>
+      </w:r>
+      <w:r>
+        <w:rPr>
+          <w:u w:val="single"/>
+          <w:lang w:val="en-GB"/>
+        </w:rPr>
+        <w:t xml:space="preserve"> and immigration</w:t>
       </w:r>
     </w:p>
     <w:p>
